--- a/Supplemental_Files/SupplTable_2_NET-CAGE_statistics_and_quality_control.docx
+++ b/Supplemental_Files/SupplTable_2_NET-CAGE_statistics_and_quality_control.docx
@@ -2,6 +2,78 @@
 <file path=word/document.xml><?xml version="1.0" encoding="utf-8"?>
 <w:document xmlns:wpc="http://schemas.microsoft.com/office/word/2010/wordprocessingCanvas" xmlns:cx="http://schemas.microsoft.com/office/drawing/2014/chartex" xmlns:cx1="http://schemas.microsoft.com/office/drawing/2015/9/8/chartex" xmlns:cx2="http://schemas.microsoft.com/office/drawing/2015/10/21/chartex" xmlns:cx3="http://schemas.microsoft.com/office/drawing/2016/5/9/chartex" xmlns:cx4="http://schemas.microsoft.com/office/drawing/2016/5/10/chartex" xmlns:cx5="http://schemas.microsoft.com/office/drawing/2016/5/11/chartex" xmlns:cx6="http://schemas.microsoft.com/office/drawing/2016/5/12/chartex" xmlns:cx7="http://schemas.microsoft.com/office/drawing/2016/5/13/chartex" xmlns:cx8="http://schemas.microsoft.com/office/drawing/2016/5/14/chartex" xmlns:mc="http://schemas.openxmlformats.org/markup-compatibility/2006" xmlns:aink="http://schemas.microsoft.com/office/drawing/2016/ink" xmlns:am3d="http://schemas.microsoft.com/office/drawing/2017/model3d" xmlns:o="urn:schemas-microsoft-com:office:office" xmlns:oel="http://schemas.microsoft.com/office/2019/extlst" xmlns:r="http://schemas.openxmlformats.org/officeDocument/2006/relationships" xmlns:m="http://schemas.openxmlformats.org/officeDocument/2006/math" xmlns:v="urn:schemas-microsoft-com:vml" xmlns:wp14="http://schemas.microsoft.com/office/word/2010/wordprocessingDrawing" xmlns:wp="http://schemas.openxmlformats.org/drawingml/2006/wordprocessingDrawing" xmlns:w10="urn:schemas-microsoft-com:office:word" xmlns:w="http://schemas.openxmlformats.org/wordprocessingml/2006/main" xmlns:w14="http://schemas.microsoft.com/office/word/2010/wordml" xmlns:w15="http://schemas.microsoft.com/office/word/2012/wordml" xmlns:w16cex="http://schemas.microsoft.com/office/word/2018/wordml/cex" xmlns:w16cid="http://schemas.microsoft.com/office/word/2016/wordml/cid" xmlns:w16="http://schemas.microsoft.com/office/word/2018/wordml" xmlns:w16du="http://schemas.microsoft.com/office/word/2023/wordml/word16du" xmlns:w16sdtdh="http://schemas.microsoft.com/office/word/2020/wordml/sdtdatahash" xmlns:w16sdtfl="http://schemas.microsoft.com/office/word/2024/wordml/sdtformatlock" xmlns:w16se="http://schemas.microsoft.com/office/word/2015/wordml/symex" xmlns:wpg="http://schemas.microsoft.com/office/word/2010/wordprocessingGroup" xmlns:wpi="http://schemas.microsoft.com/office/word/2010/wordprocessingInk" xmlns:wne="http://schemas.microsoft.com/office/word/2006/wordml" xmlns:wps="http://schemas.microsoft.com/office/word/2010/wordprocessingShape" mc:Ignorable="w14 w15 w16se w16cid w16 w16cex w16sdtdh w16sdtfl w16du wp14">
   <w:body>
+    <w:p>
+      <w:r>
+        <w:rPr>
+          <w:b/>
+          <w:bCs/>
+        </w:rPr>
+        <w:t>Suppl</w:t>
+      </w:r>
+      <w:r>
+        <w:rPr>
+          <w:b/>
+          <w:bCs/>
+        </w:rPr>
+        <w:t xml:space="preserve">. </w:t>
+      </w:r>
+      <w:r>
+        <w:rPr>
+          <w:b/>
+          <w:bCs/>
+        </w:rPr>
+        <w:t>Table</w:t>
+      </w:r>
+      <w:r>
+        <w:rPr>
+          <w:b/>
+          <w:bCs/>
+        </w:rPr>
+        <w:t xml:space="preserve"> </w:t>
+      </w:r>
+      <w:r>
+        <w:rPr>
+          <w:b/>
+          <w:bCs/>
+        </w:rPr>
+        <w:t>2</w:t>
+      </w:r>
+      <w:r>
+        <w:rPr>
+          <w:b/>
+          <w:bCs/>
+        </w:rPr>
+        <w:t xml:space="preserve">: </w:t>
+      </w:r>
+      <w:r>
+        <w:t>NET-CAGE</w:t>
+      </w:r>
+      <w:r>
+        <w:t xml:space="preserve"> </w:t>
+      </w:r>
+      <w:r>
+        <w:t>statistics</w:t>
+      </w:r>
+      <w:r>
+        <w:t xml:space="preserve"> </w:t>
+      </w:r>
+      <w:r>
+        <w:t>and</w:t>
+      </w:r>
+      <w:r>
+        <w:t xml:space="preserve"> </w:t>
+      </w:r>
+      <w:r>
+        <w:t>quality</w:t>
+      </w:r>
+      <w:r>
+        <w:t xml:space="preserve"> </w:t>
+      </w:r>
+      <w:r>
+        <w:t>control</w:t>
+      </w:r>
+    </w:p>
+    <w:p/>
     <w:tbl>
       <w:tblPr>
         <w:tblpPr w:leftFromText="141" w:rightFromText="141" w:vertAnchor="text" w:horzAnchor="margin" w:tblpY="15"/>
@@ -24,18 +96,12 @@
         <w:gridCol w:w="11352"/>
       </w:tblGrid>
       <w:tr>
-        <w:tblPrEx>
-          <w:tblCellMar>
-            <w:top w:w="0" w:type="dxa"/>
-            <w:bottom w:w="0" w:type="dxa"/>
-          </w:tblCellMar>
-        </w:tblPrEx>
         <w:trPr>
           <w:trHeight w:val="1080"/>
         </w:trPr>
         <w:tc>
           <w:tcPr>
-            <w:tcW w:w="11014" w:type="dxa"/>
+            <w:tcW w:w="11352" w:type="dxa"/>
           </w:tcPr>
           <w:tbl>
             <w:tblPr>
@@ -2148,13 +2214,7 @@
         <w:rPr>
           <w:color w:val="202020"/>
         </w:rPr>
-        <w:t xml:space="preserve">  </w:t>
-      </w:r>
-      <w:r>
-        <w:rPr>
-          <w:color w:val="202020"/>
-        </w:rPr>
-        <w:t>HISAT2</w:t>
+        <w:t xml:space="preserve">  HISAT2</w:t>
       </w:r>
       <w:r>
         <w:rPr>
@@ -2200,14 +2260,7 @@
           <w:color w:val="1E1E1E"/>
           <w:spacing w:val="-2"/>
         </w:rPr>
-        <w:t xml:space="preserve"> </w:t>
-      </w:r>
-      <w:r>
-        <w:rPr>
-          <w:color w:val="1E1E1E"/>
-          <w:spacing w:val="-2"/>
-        </w:rPr>
-        <w:t>Totally</w:t>
+        <w:t xml:space="preserve"> Totally</w:t>
       </w:r>
       <w:r>
         <w:rPr>
@@ -2295,14 +2348,7 @@
           <w:color w:val="202020"/>
           <w:spacing w:val="-4"/>
         </w:rPr>
-        <w:t xml:space="preserve"> </w:t>
-      </w:r>
-      <w:r>
-        <w:rPr>
-          <w:color w:val="202020"/>
-          <w:spacing w:val="-4"/>
-        </w:rPr>
-        <w:t>Totally</w:t>
+        <w:t xml:space="preserve"> Totally</w:t>
       </w:r>
       <w:r>
         <w:rPr>
@@ -2957,7 +3003,6 @@
   <w:style w:type="character" w:default="1" w:styleId="Standardnpsmoodstavce">
     <w:name w:val="Default Paragraph Font"/>
     <w:uiPriority w:val="1"/>
-    <w:semiHidden/>
     <w:unhideWhenUsed/>
   </w:style>
   <w:style w:type="table" w:default="1" w:styleId="Normlntabulka">
